--- a/Semester_2/Research Methodology/Gaya UKM Class Notes.docx
+++ b/Semester_2/Research Methodology/Gaya UKM Class Notes.docx
@@ -222,15 +222,7 @@
           <w:b/>
           <w:bCs/>
         </w:rPr>
-        <w:t xml:space="preserve"> - </w:t>
-      </w:r>
-      <w:r>
-        <w:rPr>
-          <w:rFonts w:ascii="Aptos" w:hAnsi="Aptos"/>
-          <w:b/>
-          <w:bCs/>
-        </w:rPr>
-        <w:t>40-50 pages (</w:t>
+        <w:t xml:space="preserve"> - 40-50 pages (</w:t>
       </w:r>
       <w:proofErr w:type="spellStart"/>
       <w:r>
@@ -629,6 +621,38 @@
           <w:rFonts w:ascii="Aptos" w:hAnsi="Aptos"/>
         </w:rPr>
         <w:t>Try to summarize</w:t>
+      </w:r>
+    </w:p>
+    <w:p>
+      <w:pPr>
+        <w:spacing w:after="0"/>
+        <w:rPr>
+          <w:rFonts w:ascii="Aptos" w:hAnsi="Aptos"/>
+          <w:b/>
+          <w:bCs/>
+        </w:rPr>
+      </w:pPr>
+    </w:p>
+    <w:p>
+      <w:pPr>
+        <w:spacing w:after="0"/>
+        <w:rPr>
+          <w:rFonts w:ascii="Aptos" w:hAnsi="Aptos"/>
+          <w:b/>
+          <w:bCs/>
+          <w:sz w:val="28"/>
+          <w:szCs w:val="28"/>
+        </w:rPr>
+      </w:pPr>
+      <w:r>
+        <w:rPr>
+          <w:rFonts w:ascii="Aptos" w:hAnsi="Aptos"/>
+          <w:b/>
+          <w:bCs/>
+          <w:sz w:val="28"/>
+          <w:szCs w:val="28"/>
+        </w:rPr>
+        <w:t>Writing proposal with ChatGPT</w:t>
       </w:r>
     </w:p>
     <w:sectPr>
@@ -1921,6 +1945,7 @@
   <w:style w:type="character" w:default="1" w:styleId="DefaultParagraphFont">
     <w:name w:val="Default Paragraph Font"/>
     <w:uiPriority w:val="1"/>
+    <w:semiHidden/>
     <w:unhideWhenUsed/>
   </w:style>
   <w:style w:type="table" w:default="1" w:styleId="TableNormal">
